--- a/actress/latest movies.docx
+++ b/actress/latest movies.docx
@@ -15,6 +15,12 @@
     <w:p>
       <w:r>
         <w:t>Ndjsk vks</w:t>
+      </w:r>
+    </w:p>
+    <w:p/>
+    <w:p>
+      <w:r>
+        <w:t>124</w:t>
       </w:r>
     </w:p>
     <w:sectPr>

--- a/actress/latest movies.docx
+++ b/actress/latest movies.docx
@@ -21,6 +21,13 @@
     <w:p>
       <w:r>
         <w:t>124</w:t>
+      </w:r>
+    </w:p>
+    <w:p/>
+    <w:p/>
+    <w:p>
+      <w:r>
+        <w:t>234</w:t>
       </w:r>
     </w:p>
     <w:sectPr>
